--- a/Project_docs/Opis Wersji Systemu.docx
+++ b/Project_docs/Opis Wersji Systemu.docx
@@ -43,6 +43,8 @@
       <w:r>
         <w:t>1.0.0</w:t>
       </w:r>
+      <w:bookmarkStart w:id="0" w:name="_GoBack"/>
+      <w:bookmarkEnd w:id="0"/>
     </w:p>
     <w:p>
       <w:r>
@@ -57,23 +59,7 @@
         <w:t xml:space="preserve">: </w:t>
       </w:r>
       <w:r>
-        <w:t xml:space="preserve">[Data </w:t>
-      </w:r>
-      <w:proofErr w:type="spellStart"/>
-      <w:r>
-        <w:t>wydania</w:t>
-      </w:r>
-      <w:proofErr w:type="spellEnd"/>
-      <w:r>
-        <w:t xml:space="preserve"> </w:t>
-      </w:r>
-      <w:proofErr w:type="spellStart"/>
-      <w:r>
-        <w:t>wersji</w:t>
-      </w:r>
-      <w:proofErr w:type="spellEnd"/>
-      <w:r>
-        <w:t>]</w:t>
+        <w:t>05.08.2024</w:t>
       </w:r>
     </w:p>
     <w:p>
@@ -1541,10 +1527,7 @@
       </w:r>
       <w:proofErr w:type="spellStart"/>
       <w:r>
-        <w:t>aktyw</w:t>
-      </w:r>
-      <w:r>
-        <w:t>nego</w:t>
+        <w:t>aktywnego</w:t>
       </w:r>
       <w:proofErr w:type="spellEnd"/>
       <w:r>
@@ -1580,10 +1563,7 @@
         <w:pStyle w:val="Nagwek2"/>
       </w:pPr>
       <w:r>
-        <w:t>4</w:t>
-      </w:r>
-      <w:r>
-        <w:t>. Poprawki błędów</w:t>
+        <w:t>4. Poprawki błędów</w:t>
       </w:r>
     </w:p>
     <w:p>
@@ -2007,10 +1987,7 @@
       </w:pPr>
       <w:r>
         <w:lastRenderedPageBreak/>
-        <w:t>5</w:t>
-      </w:r>
-      <w:r>
-        <w:t xml:space="preserve">. </w:t>
+        <w:t xml:space="preserve">5. </w:t>
       </w:r>
       <w:proofErr w:type="spellStart"/>
       <w:r>
@@ -2157,10 +2134,7 @@
         <w:pStyle w:val="Nagwek2"/>
       </w:pPr>
       <w:r>
-        <w:t>6</w:t>
-      </w:r>
-      <w:r>
-        <w:t xml:space="preserve">. </w:t>
+        <w:t xml:space="preserve">6. </w:t>
       </w:r>
       <w:proofErr w:type="spellStart"/>
       <w:r>
@@ -2790,8 +2764,6 @@
       <w:r>
         <w:t>kompilacji</w:t>
       </w:r>
-      <w:bookmarkStart w:id="0" w:name="_GoBack"/>
-      <w:bookmarkEnd w:id="0"/>
       <w:proofErr w:type="spellEnd"/>
     </w:p>
     <w:p>
@@ -3321,10 +3293,7 @@
       </w:pPr>
       <w:r>
         <w:lastRenderedPageBreak/>
-        <w:t>7</w:t>
-      </w:r>
-      <w:r>
-        <w:t>. Podsumowanie</w:t>
+        <w:t>7. Podsumowanie</w:t>
       </w:r>
     </w:p>
     <w:p>
@@ -16233,7 +16202,7 @@
 </file>
 
 <file path=customXml/itemProps1.xml><?xml version="1.0" encoding="utf-8"?>
-<ds:datastoreItem xmlns:ds="http://schemas.openxmlformats.org/officeDocument/2006/customXml" ds:itemID="{CD70A287-7A4D-480D-9618-61FB74780824}">
+<ds:datastoreItem xmlns:ds="http://schemas.openxmlformats.org/officeDocument/2006/customXml" ds:itemID="{B239FDD3-686B-4F54-9969-06321EF4FAB2}">
   <ds:schemaRefs>
     <ds:schemaRef ds:uri="http://schemas.openxmlformats.org/officeDocument/2006/bibliography"/>
   </ds:schemaRefs>
